--- a/3/Практика/МДК_06.06/Радыгин_А.К._ПР1.docx
+++ b/3/Практика/МДК_06.06/Радыгин_А.К._ПР1.docx
@@ -104,19 +104,8 @@
           <w:sz w:val="28"/>
           <w:szCs w:val="28"/>
         </w:rPr>
-        <w:t xml:space="preserve">Колледж </w:t>
-      </w:r>
-      <w:proofErr w:type="spellStart"/>
-      <w:r>
-        <w:rPr>
-          <w:rFonts w:ascii="Times New Roman" w:eastAsia="Times New Roman" w:hAnsi="Times New Roman" w:cs="Times New Roman"/>
-          <w:color w:val="000000"/>
-          <w:sz w:val="28"/>
-          <w:szCs w:val="28"/>
-        </w:rPr>
-        <w:t>ВятГУ</w:t>
-      </w:r>
-      <w:proofErr w:type="spellEnd"/>
+        <w:t>Колледж ВятГУ</w:t>
+      </w:r>
     </w:p>
     <w:p>
       <w:pPr>
@@ -631,7 +620,16 @@
           <w:sz w:val="28"/>
           <w:szCs w:val="28"/>
         </w:rPr>
-        <w:t>2022</w:t>
+        <w:t>202</w:t>
+      </w:r>
+      <w:r>
+        <w:rPr>
+          <w:rFonts w:ascii="Times New Roman" w:eastAsia="Times New Roman" w:hAnsi="Times New Roman" w:cs="Times New Roman"/>
+          <w:color w:val="000000"/>
+          <w:sz w:val="28"/>
+          <w:szCs w:val="28"/>
+        </w:rPr>
+        <w:t>4</w:t>
       </w:r>
       <w:r>
         <w:br w:type="page"/>
@@ -673,27 +671,7 @@
           <w:sz w:val="28"/>
           <w:szCs w:val="28"/>
         </w:rPr>
-        <w:t xml:space="preserve">получение практических навыков работы с репозиторием проекта </w:t>
-      </w:r>
-      <w:proofErr w:type="spellStart"/>
-      <w:r>
-        <w:rPr>
-          <w:rFonts w:ascii="Times New Roman" w:eastAsia="Times New Roman" w:hAnsi="Times New Roman" w:cs="Times New Roman"/>
-          <w:bCs/>
-          <w:sz w:val="28"/>
-          <w:szCs w:val="28"/>
-        </w:rPr>
-        <w:t>Github</w:t>
-      </w:r>
-      <w:proofErr w:type="spellEnd"/>
-      <w:r>
-        <w:rPr>
-          <w:rFonts w:ascii="Times New Roman" w:eastAsia="Times New Roman" w:hAnsi="Times New Roman" w:cs="Times New Roman"/>
-          <w:bCs/>
-          <w:sz w:val="28"/>
-          <w:szCs w:val="28"/>
-        </w:rPr>
-        <w:t>.</w:t>
+        <w:t>получение практических навыков работы с репозиторием проекта Github.</w:t>
       </w:r>
     </w:p>
     <w:p>
@@ -818,25 +796,7 @@
           <w:sz w:val="28"/>
           <w:szCs w:val="28"/>
         </w:rPr>
-        <w:t xml:space="preserve">Скомпонуйте и систематизируйте все разрозненные удаленные репозитории, созданные вами </w:t>
-      </w:r>
-      <w:proofErr w:type="spellStart"/>
-      <w:r>
-        <w:rPr>
-          <w:rFonts w:ascii="Times New Roman" w:eastAsia="Times New Roman" w:hAnsi="Times New Roman" w:cs="Times New Roman"/>
-          <w:sz w:val="28"/>
-          <w:szCs w:val="28"/>
-        </w:rPr>
-        <w:t>рманее</w:t>
-      </w:r>
-      <w:proofErr w:type="spellEnd"/>
-      <w:r>
-        <w:rPr>
-          <w:rFonts w:ascii="Times New Roman" w:eastAsia="Times New Roman" w:hAnsi="Times New Roman" w:cs="Times New Roman"/>
-          <w:sz w:val="28"/>
-          <w:szCs w:val="28"/>
-        </w:rPr>
-        <w:t xml:space="preserve"> под лабораторные работы. </w:t>
+        <w:t>Скомпонуйте и систематизируйте все разрозненные удаленные репозитории, созданные вами ранее под лабораторные работы. </w:t>
       </w:r>
     </w:p>
     <w:p>
@@ -932,11 +892,13 @@
     </w:p>
     <w:p>
       <w:pPr>
+        <w:spacing w:after="0" w:line="360" w:lineRule="auto"/>
         <w:rPr>
           <w:rFonts w:ascii="Times New Roman" w:eastAsia="Times New Roman" w:hAnsi="Times New Roman" w:cs="Times New Roman"/>
           <w:b/>
           <w:sz w:val="28"/>
           <w:szCs w:val="28"/>
+          <w:lang w:val="en-US"/>
         </w:rPr>
       </w:pPr>
       <w:bookmarkStart w:id="2" w:name="_heading=h.3znysh7"/>
@@ -954,6 +916,878 @@
     </w:p>
     <w:p>
       <w:pPr>
+        <w:spacing w:after="0" w:line="360" w:lineRule="auto"/>
+        <w:ind w:firstLine="720"/>
+        <w:rPr>
+          <w:rFonts w:ascii="Times New Roman" w:eastAsia="Times New Roman" w:hAnsi="Times New Roman" w:cs="Times New Roman"/>
+          <w:bCs/>
+          <w:sz w:val="28"/>
+          <w:szCs w:val="28"/>
+        </w:rPr>
+      </w:pPr>
+      <w:r>
+        <w:rPr>
+          <w:rFonts w:ascii="Times New Roman" w:eastAsia="Times New Roman" w:hAnsi="Times New Roman" w:cs="Times New Roman"/>
+          <w:bCs/>
+          <w:sz w:val="28"/>
+          <w:szCs w:val="28"/>
+        </w:rPr>
+        <w:t xml:space="preserve">С использованием сервиса </w:t>
+      </w:r>
+      <w:r>
+        <w:rPr>
+          <w:rFonts w:ascii="Times New Roman" w:eastAsia="Times New Roman" w:hAnsi="Times New Roman" w:cs="Times New Roman"/>
+          <w:bCs/>
+          <w:sz w:val="28"/>
+          <w:szCs w:val="28"/>
+          <w:lang w:val="en-US"/>
+        </w:rPr>
+        <w:t>GitHub</w:t>
+      </w:r>
+      <w:r>
+        <w:rPr>
+          <w:rFonts w:ascii="Times New Roman" w:eastAsia="Times New Roman" w:hAnsi="Times New Roman" w:cs="Times New Roman"/>
+          <w:bCs/>
+          <w:sz w:val="28"/>
+          <w:szCs w:val="28"/>
+        </w:rPr>
+        <w:t xml:space="preserve"> </w:t>
+      </w:r>
+      <w:r>
+        <w:rPr>
+          <w:rFonts w:ascii="Times New Roman" w:eastAsia="Times New Roman" w:hAnsi="Times New Roman" w:cs="Times New Roman"/>
+          <w:bCs/>
+          <w:sz w:val="28"/>
+          <w:szCs w:val="28"/>
+        </w:rPr>
+        <w:t xml:space="preserve">и командной строки </w:t>
+      </w:r>
+      <w:r>
+        <w:rPr>
+          <w:rFonts w:ascii="Times New Roman" w:eastAsia="Times New Roman" w:hAnsi="Times New Roman" w:cs="Times New Roman"/>
+          <w:bCs/>
+          <w:sz w:val="28"/>
+          <w:szCs w:val="28"/>
+          <w:lang w:val="en-US"/>
+        </w:rPr>
+        <w:t>Git</w:t>
+      </w:r>
+      <w:r>
+        <w:rPr>
+          <w:rFonts w:ascii="Times New Roman" w:eastAsia="Times New Roman" w:hAnsi="Times New Roman" w:cs="Times New Roman"/>
+          <w:bCs/>
+          <w:sz w:val="28"/>
+          <w:szCs w:val="28"/>
+        </w:rPr>
+        <w:t xml:space="preserve"> </w:t>
+      </w:r>
+      <w:r>
+        <w:rPr>
+          <w:rFonts w:ascii="Times New Roman" w:eastAsia="Times New Roman" w:hAnsi="Times New Roman" w:cs="Times New Roman"/>
+          <w:bCs/>
+          <w:sz w:val="28"/>
+          <w:szCs w:val="28"/>
+          <w:lang w:val="en-US"/>
+        </w:rPr>
+        <w:t>Bush</w:t>
+      </w:r>
+      <w:r>
+        <w:rPr>
+          <w:rFonts w:ascii="Times New Roman" w:eastAsia="Times New Roman" w:hAnsi="Times New Roman" w:cs="Times New Roman"/>
+          <w:bCs/>
+          <w:sz w:val="28"/>
+          <w:szCs w:val="28"/>
+        </w:rPr>
+        <w:t xml:space="preserve"> </w:t>
+      </w:r>
+      <w:r>
+        <w:rPr>
+          <w:rFonts w:ascii="Times New Roman" w:eastAsia="Times New Roman" w:hAnsi="Times New Roman" w:cs="Times New Roman"/>
+          <w:bCs/>
+          <w:sz w:val="28"/>
+          <w:szCs w:val="28"/>
+        </w:rPr>
+        <w:t>для объединения ранее созданных файлов с практическими результатами обучения были выполнены следующие шаги:</w:t>
+      </w:r>
+    </w:p>
+    <w:p>
+      <w:pPr>
+        <w:pStyle w:val="ab"/>
+        <w:numPr>
+          <w:ilvl w:val="0"/>
+          <w:numId w:val="3"/>
+        </w:numPr>
+        <w:spacing w:after="0" w:line="360" w:lineRule="auto"/>
+        <w:ind w:left="0" w:firstLine="0"/>
+        <w:rPr>
+          <w:rFonts w:ascii="Times New Roman" w:eastAsia="Times New Roman" w:hAnsi="Times New Roman" w:cs="Times New Roman"/>
+          <w:bCs/>
+          <w:sz w:val="28"/>
+          <w:szCs w:val="28"/>
+        </w:rPr>
+      </w:pPr>
+      <w:r>
+        <w:rPr>
+          <w:rFonts w:ascii="Times New Roman" w:eastAsia="Times New Roman" w:hAnsi="Times New Roman" w:cs="Times New Roman"/>
+          <w:bCs/>
+          <w:sz w:val="28"/>
+          <w:szCs w:val="28"/>
+        </w:rPr>
+        <w:t xml:space="preserve">В личном аккаунте </w:t>
+      </w:r>
+      <w:r>
+        <w:rPr>
+          <w:rFonts w:ascii="Times New Roman" w:eastAsia="Times New Roman" w:hAnsi="Times New Roman" w:cs="Times New Roman"/>
+          <w:bCs/>
+          <w:sz w:val="28"/>
+          <w:szCs w:val="28"/>
+          <w:lang w:val="en-US"/>
+        </w:rPr>
+        <w:t>GitHub</w:t>
+      </w:r>
+      <w:r>
+        <w:rPr>
+          <w:rFonts w:ascii="Times New Roman" w:eastAsia="Times New Roman" w:hAnsi="Times New Roman" w:cs="Times New Roman"/>
+          <w:bCs/>
+          <w:sz w:val="28"/>
+          <w:szCs w:val="28"/>
+        </w:rPr>
+        <w:t xml:space="preserve"> был создан новый пустой репозиторий </w:t>
+      </w:r>
+      <w:r>
+        <w:rPr>
+          <w:rFonts w:ascii="Times New Roman" w:eastAsia="Times New Roman" w:hAnsi="Times New Roman" w:cs="Times New Roman"/>
+          <w:bCs/>
+          <w:sz w:val="28"/>
+          <w:szCs w:val="28"/>
+          <w:lang w:val="en-US"/>
+        </w:rPr>
+        <w:t>College</w:t>
+      </w:r>
+      <w:r>
+        <w:rPr>
+          <w:rFonts w:ascii="Times New Roman" w:eastAsia="Times New Roman" w:hAnsi="Times New Roman" w:cs="Times New Roman"/>
+          <w:bCs/>
+          <w:sz w:val="28"/>
+          <w:szCs w:val="28"/>
+        </w:rPr>
+        <w:t>.</w:t>
+      </w:r>
+    </w:p>
+    <w:p>
+      <w:pPr>
+        <w:pStyle w:val="ab"/>
+        <w:numPr>
+          <w:ilvl w:val="0"/>
+          <w:numId w:val="3"/>
+        </w:numPr>
+        <w:spacing w:after="0" w:line="360" w:lineRule="auto"/>
+        <w:ind w:left="0" w:firstLine="0"/>
+        <w:rPr>
+          <w:rFonts w:ascii="Times New Roman" w:eastAsia="Times New Roman" w:hAnsi="Times New Roman" w:cs="Times New Roman"/>
+          <w:bCs/>
+          <w:sz w:val="28"/>
+          <w:szCs w:val="28"/>
+        </w:rPr>
+      </w:pPr>
+      <w:r>
+        <w:rPr>
+          <w:rFonts w:ascii="Times New Roman" w:eastAsia="Times New Roman" w:hAnsi="Times New Roman" w:cs="Times New Roman"/>
+          <w:bCs/>
+          <w:sz w:val="28"/>
+          <w:szCs w:val="28"/>
+        </w:rPr>
+        <w:t>При помощи команды «$</w:t>
+      </w:r>
+      <w:r>
+        <w:rPr>
+          <w:rFonts w:ascii="Times New Roman" w:eastAsia="Times New Roman" w:hAnsi="Times New Roman" w:cs="Times New Roman"/>
+          <w:bCs/>
+          <w:sz w:val="28"/>
+          <w:szCs w:val="28"/>
+          <w:lang w:val="en-US"/>
+        </w:rPr>
+        <w:t>git</w:t>
+      </w:r>
+      <w:r>
+        <w:rPr>
+          <w:rFonts w:ascii="Times New Roman" w:eastAsia="Times New Roman" w:hAnsi="Times New Roman" w:cs="Times New Roman"/>
+          <w:bCs/>
+          <w:sz w:val="28"/>
+          <w:szCs w:val="28"/>
+        </w:rPr>
+        <w:t xml:space="preserve"> </w:t>
+      </w:r>
+      <w:r>
+        <w:rPr>
+          <w:rFonts w:ascii="Times New Roman" w:eastAsia="Times New Roman" w:hAnsi="Times New Roman" w:cs="Times New Roman"/>
+          <w:bCs/>
+          <w:sz w:val="28"/>
+          <w:szCs w:val="28"/>
+          <w:lang w:val="en-US"/>
+        </w:rPr>
+        <w:t>clone</w:t>
+      </w:r>
+      <w:r>
+        <w:rPr>
+          <w:rFonts w:ascii="Times New Roman" w:eastAsia="Times New Roman" w:hAnsi="Times New Roman" w:cs="Times New Roman"/>
+          <w:bCs/>
+          <w:sz w:val="28"/>
+          <w:szCs w:val="28"/>
+        </w:rPr>
+        <w:t>»</w:t>
+      </w:r>
+      <w:r>
+        <w:rPr>
+          <w:rFonts w:ascii="Times New Roman" w:eastAsia="Times New Roman" w:hAnsi="Times New Roman" w:cs="Times New Roman"/>
+          <w:bCs/>
+          <w:sz w:val="28"/>
+          <w:szCs w:val="28"/>
+        </w:rPr>
+        <w:t xml:space="preserve"> (</w:t>
+      </w:r>
+      <w:r>
+        <w:rPr>
+          <w:rFonts w:ascii="Times New Roman" w:eastAsia="Times New Roman" w:hAnsi="Times New Roman" w:cs="Times New Roman"/>
+          <w:bCs/>
+          <w:sz w:val="28"/>
+          <w:szCs w:val="28"/>
+          <w:lang w:val="en-US"/>
+        </w:rPr>
+        <w:t>Git</w:t>
+      </w:r>
+      <w:r>
+        <w:rPr>
+          <w:rFonts w:ascii="Times New Roman" w:eastAsia="Times New Roman" w:hAnsi="Times New Roman" w:cs="Times New Roman"/>
+          <w:bCs/>
+          <w:sz w:val="28"/>
+          <w:szCs w:val="28"/>
+        </w:rPr>
+        <w:t xml:space="preserve"> </w:t>
+      </w:r>
+      <w:r>
+        <w:rPr>
+          <w:rFonts w:ascii="Times New Roman" w:eastAsia="Times New Roman" w:hAnsi="Times New Roman" w:cs="Times New Roman"/>
+          <w:bCs/>
+          <w:sz w:val="28"/>
+          <w:szCs w:val="28"/>
+          <w:lang w:val="en-US"/>
+        </w:rPr>
+        <w:t>Bush</w:t>
+      </w:r>
+      <w:r>
+        <w:rPr>
+          <w:rFonts w:ascii="Times New Roman" w:eastAsia="Times New Roman" w:hAnsi="Times New Roman" w:cs="Times New Roman"/>
+          <w:bCs/>
+          <w:sz w:val="28"/>
+          <w:szCs w:val="28"/>
+        </w:rPr>
+        <w:t>)</w:t>
+      </w:r>
+      <w:r>
+        <w:rPr>
+          <w:rFonts w:ascii="Times New Roman" w:eastAsia="Times New Roman" w:hAnsi="Times New Roman" w:cs="Times New Roman"/>
+          <w:bCs/>
+          <w:sz w:val="28"/>
+          <w:szCs w:val="28"/>
+        </w:rPr>
+        <w:t xml:space="preserve"> ранее созданные репозитории были клонированы </w:t>
+      </w:r>
+      <w:r>
+        <w:rPr>
+          <w:rFonts w:ascii="Times New Roman" w:eastAsia="Times New Roman" w:hAnsi="Times New Roman" w:cs="Times New Roman"/>
+          <w:bCs/>
+          <w:sz w:val="28"/>
+          <w:szCs w:val="28"/>
+        </w:rPr>
+        <w:t xml:space="preserve">в директорию, выделенную под </w:t>
+      </w:r>
+      <w:r>
+        <w:rPr>
+          <w:rFonts w:ascii="Times New Roman" w:eastAsia="Times New Roman" w:hAnsi="Times New Roman" w:cs="Times New Roman"/>
+          <w:bCs/>
+          <w:sz w:val="28"/>
+          <w:szCs w:val="28"/>
+          <w:lang w:val="en-US"/>
+        </w:rPr>
+        <w:t>College</w:t>
+      </w:r>
+      <w:r>
+        <w:rPr>
+          <w:rFonts w:ascii="Times New Roman" w:eastAsia="Times New Roman" w:hAnsi="Times New Roman" w:cs="Times New Roman"/>
+          <w:bCs/>
+          <w:sz w:val="28"/>
+          <w:szCs w:val="28"/>
+        </w:rPr>
+        <w:t>.</w:t>
+      </w:r>
+    </w:p>
+    <w:p>
+      <w:pPr>
+        <w:pStyle w:val="ab"/>
+        <w:numPr>
+          <w:ilvl w:val="0"/>
+          <w:numId w:val="3"/>
+        </w:numPr>
+        <w:spacing w:after="0" w:line="360" w:lineRule="auto"/>
+        <w:ind w:left="0" w:firstLine="0"/>
+        <w:rPr>
+          <w:rFonts w:ascii="Times New Roman" w:eastAsia="Times New Roman" w:hAnsi="Times New Roman" w:cs="Times New Roman"/>
+          <w:bCs/>
+          <w:sz w:val="28"/>
+          <w:szCs w:val="28"/>
+        </w:rPr>
+      </w:pPr>
+      <w:r>
+        <w:rPr>
+          <w:rFonts w:ascii="Times New Roman" w:eastAsia="Times New Roman" w:hAnsi="Times New Roman" w:cs="Times New Roman"/>
+          <w:bCs/>
+          <w:sz w:val="28"/>
+          <w:szCs w:val="28"/>
+        </w:rPr>
+        <w:t>Вручную была скорректирована иерархия директорий и файлов, удалена информация о контроле версий, клонированная вместе с репозиториями.</w:t>
+      </w:r>
+    </w:p>
+    <w:p>
+      <w:pPr>
+        <w:pStyle w:val="ab"/>
+        <w:numPr>
+          <w:ilvl w:val="0"/>
+          <w:numId w:val="3"/>
+        </w:numPr>
+        <w:spacing w:after="0" w:line="360" w:lineRule="auto"/>
+        <w:ind w:left="0" w:firstLine="0"/>
+        <w:rPr>
+          <w:rFonts w:ascii="Times New Roman" w:eastAsia="Times New Roman" w:hAnsi="Times New Roman" w:cs="Times New Roman"/>
+          <w:bCs/>
+          <w:sz w:val="28"/>
+          <w:szCs w:val="28"/>
+        </w:rPr>
+      </w:pPr>
+      <w:r>
+        <w:rPr>
+          <w:rFonts w:ascii="Times New Roman" w:eastAsia="Times New Roman" w:hAnsi="Times New Roman" w:cs="Times New Roman"/>
+          <w:bCs/>
+          <w:sz w:val="28"/>
+          <w:szCs w:val="28"/>
+        </w:rPr>
+        <w:t>При помощи</w:t>
+      </w:r>
+      <w:r>
+        <w:rPr>
+          <w:rFonts w:ascii="Times New Roman" w:eastAsia="Times New Roman" w:hAnsi="Times New Roman" w:cs="Times New Roman"/>
+          <w:bCs/>
+          <w:sz w:val="28"/>
+          <w:szCs w:val="28"/>
+        </w:rPr>
+        <w:t xml:space="preserve"> команды «</w:t>
+      </w:r>
+      <w:r>
+        <w:rPr>
+          <w:rFonts w:ascii="Times New Roman" w:eastAsia="Times New Roman" w:hAnsi="Times New Roman" w:cs="Times New Roman"/>
+          <w:bCs/>
+          <w:sz w:val="28"/>
+          <w:szCs w:val="28"/>
+        </w:rPr>
+        <w:t>$</w:t>
+      </w:r>
+      <w:r>
+        <w:rPr>
+          <w:rFonts w:ascii="Times New Roman" w:eastAsia="Times New Roman" w:hAnsi="Times New Roman" w:cs="Times New Roman"/>
+          <w:bCs/>
+          <w:sz w:val="28"/>
+          <w:szCs w:val="28"/>
+          <w:lang w:val="en-US"/>
+        </w:rPr>
+        <w:t>git</w:t>
+      </w:r>
+      <w:r>
+        <w:rPr>
+          <w:rFonts w:ascii="Times New Roman" w:eastAsia="Times New Roman" w:hAnsi="Times New Roman" w:cs="Times New Roman"/>
+          <w:bCs/>
+          <w:sz w:val="28"/>
+          <w:szCs w:val="28"/>
+        </w:rPr>
+        <w:t xml:space="preserve"> </w:t>
+      </w:r>
+      <w:r>
+        <w:rPr>
+          <w:rFonts w:ascii="Times New Roman" w:eastAsia="Times New Roman" w:hAnsi="Times New Roman" w:cs="Times New Roman"/>
+          <w:bCs/>
+          <w:sz w:val="28"/>
+          <w:szCs w:val="28"/>
+          <w:lang w:val="en-US"/>
+        </w:rPr>
+        <w:t>init</w:t>
+      </w:r>
+      <w:r>
+        <w:rPr>
+          <w:rFonts w:ascii="Times New Roman" w:eastAsia="Times New Roman" w:hAnsi="Times New Roman" w:cs="Times New Roman"/>
+          <w:bCs/>
+          <w:sz w:val="28"/>
+          <w:szCs w:val="28"/>
+        </w:rPr>
+        <w:t>»</w:t>
+      </w:r>
+      <w:r>
+        <w:rPr>
+          <w:rFonts w:ascii="Times New Roman" w:eastAsia="Times New Roman" w:hAnsi="Times New Roman" w:cs="Times New Roman"/>
+          <w:bCs/>
+          <w:sz w:val="28"/>
+          <w:szCs w:val="28"/>
+        </w:rPr>
+        <w:t xml:space="preserve"> </w:t>
+      </w:r>
+      <w:r>
+        <w:rPr>
+          <w:rFonts w:ascii="Times New Roman" w:eastAsia="Times New Roman" w:hAnsi="Times New Roman" w:cs="Times New Roman"/>
+          <w:bCs/>
+          <w:sz w:val="28"/>
+          <w:szCs w:val="28"/>
+        </w:rPr>
+        <w:t xml:space="preserve">репозиторий </w:t>
+      </w:r>
+      <w:r>
+        <w:rPr>
+          <w:rFonts w:ascii="Times New Roman" w:eastAsia="Times New Roman" w:hAnsi="Times New Roman" w:cs="Times New Roman"/>
+          <w:bCs/>
+          <w:sz w:val="28"/>
+          <w:szCs w:val="28"/>
+          <w:lang w:val="en-US"/>
+        </w:rPr>
+        <w:t>College</w:t>
+      </w:r>
+      <w:r>
+        <w:rPr>
+          <w:rFonts w:ascii="Times New Roman" w:eastAsia="Times New Roman" w:hAnsi="Times New Roman" w:cs="Times New Roman"/>
+          <w:bCs/>
+          <w:sz w:val="28"/>
+          <w:szCs w:val="28"/>
+        </w:rPr>
+        <w:t xml:space="preserve"> </w:t>
+      </w:r>
+      <w:r>
+        <w:rPr>
+          <w:rFonts w:ascii="Times New Roman" w:eastAsia="Times New Roman" w:hAnsi="Times New Roman" w:cs="Times New Roman"/>
+          <w:bCs/>
+          <w:sz w:val="28"/>
+          <w:szCs w:val="28"/>
+        </w:rPr>
+        <w:t xml:space="preserve">был инициализирован внутри </w:t>
+      </w:r>
+      <w:r>
+        <w:rPr>
+          <w:rFonts w:ascii="Times New Roman" w:eastAsia="Times New Roman" w:hAnsi="Times New Roman" w:cs="Times New Roman"/>
+          <w:bCs/>
+          <w:sz w:val="28"/>
+          <w:szCs w:val="28"/>
+        </w:rPr>
+        <w:t>подготовленной ранее директории.</w:t>
+      </w:r>
+    </w:p>
+    <w:p>
+      <w:pPr>
+        <w:pStyle w:val="ab"/>
+        <w:numPr>
+          <w:ilvl w:val="0"/>
+          <w:numId w:val="3"/>
+        </w:numPr>
+        <w:spacing w:after="0" w:line="360" w:lineRule="auto"/>
+        <w:ind w:left="0" w:firstLine="0"/>
+        <w:rPr>
+          <w:rFonts w:ascii="Times New Roman" w:eastAsia="Times New Roman" w:hAnsi="Times New Roman" w:cs="Times New Roman"/>
+          <w:bCs/>
+          <w:sz w:val="28"/>
+          <w:szCs w:val="28"/>
+        </w:rPr>
+      </w:pPr>
+      <w:r>
+        <w:rPr>
+          <w:rFonts w:ascii="Times New Roman" w:eastAsia="Times New Roman" w:hAnsi="Times New Roman" w:cs="Times New Roman"/>
+          <w:bCs/>
+          <w:sz w:val="28"/>
+          <w:szCs w:val="28"/>
+        </w:rPr>
+        <w:t>При помощи команд «</w:t>
+      </w:r>
+      <w:r>
+        <w:rPr>
+          <w:rFonts w:ascii="Times New Roman" w:eastAsia="Times New Roman" w:hAnsi="Times New Roman" w:cs="Times New Roman"/>
+          <w:bCs/>
+          <w:sz w:val="28"/>
+          <w:szCs w:val="28"/>
+        </w:rPr>
+        <w:t>$</w:t>
+      </w:r>
+      <w:r>
+        <w:rPr>
+          <w:rFonts w:ascii="Times New Roman" w:eastAsia="Times New Roman" w:hAnsi="Times New Roman" w:cs="Times New Roman"/>
+          <w:bCs/>
+          <w:sz w:val="28"/>
+          <w:szCs w:val="28"/>
+          <w:lang w:val="en-US"/>
+        </w:rPr>
+        <w:t>git</w:t>
+      </w:r>
+      <w:r>
+        <w:rPr>
+          <w:rFonts w:ascii="Times New Roman" w:eastAsia="Times New Roman" w:hAnsi="Times New Roman" w:cs="Times New Roman"/>
+          <w:bCs/>
+          <w:sz w:val="28"/>
+          <w:szCs w:val="28"/>
+        </w:rPr>
+        <w:t xml:space="preserve"> </w:t>
+      </w:r>
+      <w:r>
+        <w:rPr>
+          <w:rFonts w:ascii="Times New Roman" w:eastAsia="Times New Roman" w:hAnsi="Times New Roman" w:cs="Times New Roman"/>
+          <w:bCs/>
+          <w:sz w:val="28"/>
+          <w:szCs w:val="28"/>
+          <w:lang w:val="en-US"/>
+        </w:rPr>
+        <w:t>add</w:t>
+      </w:r>
+      <w:r>
+        <w:rPr>
+          <w:rFonts w:ascii="Times New Roman" w:eastAsia="Times New Roman" w:hAnsi="Times New Roman" w:cs="Times New Roman"/>
+          <w:bCs/>
+          <w:sz w:val="28"/>
+          <w:szCs w:val="28"/>
+        </w:rPr>
+        <w:t>»</w:t>
+      </w:r>
+      <w:r>
+        <w:rPr>
+          <w:rFonts w:ascii="Times New Roman" w:eastAsia="Times New Roman" w:hAnsi="Times New Roman" w:cs="Times New Roman"/>
+          <w:bCs/>
+          <w:sz w:val="28"/>
+          <w:szCs w:val="28"/>
+        </w:rPr>
+        <w:t xml:space="preserve">, </w:t>
+      </w:r>
+      <w:r>
+        <w:rPr>
+          <w:rFonts w:ascii="Times New Roman" w:eastAsia="Times New Roman" w:hAnsi="Times New Roman" w:cs="Times New Roman"/>
+          <w:bCs/>
+          <w:sz w:val="28"/>
+          <w:szCs w:val="28"/>
+        </w:rPr>
+        <w:t>«</w:t>
+      </w:r>
+      <w:r>
+        <w:rPr>
+          <w:rFonts w:ascii="Times New Roman" w:eastAsia="Times New Roman" w:hAnsi="Times New Roman" w:cs="Times New Roman"/>
+          <w:bCs/>
+          <w:sz w:val="28"/>
+          <w:szCs w:val="28"/>
+        </w:rPr>
+        <w:t>$</w:t>
+      </w:r>
+      <w:r>
+        <w:rPr>
+          <w:rFonts w:ascii="Times New Roman" w:eastAsia="Times New Roman" w:hAnsi="Times New Roman" w:cs="Times New Roman"/>
+          <w:bCs/>
+          <w:sz w:val="28"/>
+          <w:szCs w:val="28"/>
+          <w:lang w:val="en-US"/>
+        </w:rPr>
+        <w:t>git</w:t>
+      </w:r>
+      <w:r>
+        <w:rPr>
+          <w:rFonts w:ascii="Times New Roman" w:eastAsia="Times New Roman" w:hAnsi="Times New Roman" w:cs="Times New Roman"/>
+          <w:bCs/>
+          <w:sz w:val="28"/>
+          <w:szCs w:val="28"/>
+        </w:rPr>
+        <w:t xml:space="preserve"> </w:t>
+      </w:r>
+      <w:r>
+        <w:rPr>
+          <w:rFonts w:ascii="Times New Roman" w:eastAsia="Times New Roman" w:hAnsi="Times New Roman" w:cs="Times New Roman"/>
+          <w:bCs/>
+          <w:sz w:val="28"/>
+          <w:szCs w:val="28"/>
+          <w:lang w:val="en-US"/>
+        </w:rPr>
+        <w:t>commit</w:t>
+      </w:r>
+      <w:r>
+        <w:rPr>
+          <w:rFonts w:ascii="Times New Roman" w:eastAsia="Times New Roman" w:hAnsi="Times New Roman" w:cs="Times New Roman"/>
+          <w:bCs/>
+          <w:sz w:val="28"/>
+          <w:szCs w:val="28"/>
+        </w:rPr>
+        <w:t>»</w:t>
+      </w:r>
+      <w:r>
+        <w:rPr>
+          <w:rFonts w:ascii="Times New Roman" w:eastAsia="Times New Roman" w:hAnsi="Times New Roman" w:cs="Times New Roman"/>
+          <w:bCs/>
+          <w:sz w:val="28"/>
+          <w:szCs w:val="28"/>
+        </w:rPr>
+        <w:t xml:space="preserve"> и</w:t>
+      </w:r>
+      <w:r>
+        <w:rPr>
+          <w:rFonts w:ascii="Times New Roman" w:eastAsia="Times New Roman" w:hAnsi="Times New Roman" w:cs="Times New Roman"/>
+          <w:bCs/>
+          <w:sz w:val="28"/>
+          <w:szCs w:val="28"/>
+        </w:rPr>
+        <w:t xml:space="preserve"> </w:t>
+      </w:r>
+      <w:r>
+        <w:rPr>
+          <w:rFonts w:ascii="Times New Roman" w:eastAsia="Times New Roman" w:hAnsi="Times New Roman" w:cs="Times New Roman"/>
+          <w:bCs/>
+          <w:sz w:val="28"/>
+          <w:szCs w:val="28"/>
+        </w:rPr>
+        <w:t>«</w:t>
+      </w:r>
+      <w:r>
+        <w:rPr>
+          <w:rFonts w:ascii="Times New Roman" w:eastAsia="Times New Roman" w:hAnsi="Times New Roman" w:cs="Times New Roman"/>
+          <w:bCs/>
+          <w:sz w:val="28"/>
+          <w:szCs w:val="28"/>
+        </w:rPr>
+        <w:t>$</w:t>
+      </w:r>
+      <w:r>
+        <w:rPr>
+          <w:rFonts w:ascii="Times New Roman" w:eastAsia="Times New Roman" w:hAnsi="Times New Roman" w:cs="Times New Roman"/>
+          <w:bCs/>
+          <w:sz w:val="28"/>
+          <w:szCs w:val="28"/>
+          <w:lang w:val="en-US"/>
+        </w:rPr>
+        <w:t>git</w:t>
+      </w:r>
+      <w:r>
+        <w:rPr>
+          <w:rFonts w:ascii="Times New Roman" w:eastAsia="Times New Roman" w:hAnsi="Times New Roman" w:cs="Times New Roman"/>
+          <w:bCs/>
+          <w:sz w:val="28"/>
+          <w:szCs w:val="28"/>
+        </w:rPr>
+        <w:t xml:space="preserve"> </w:t>
+      </w:r>
+      <w:r>
+        <w:rPr>
+          <w:rFonts w:ascii="Times New Roman" w:eastAsia="Times New Roman" w:hAnsi="Times New Roman" w:cs="Times New Roman"/>
+          <w:bCs/>
+          <w:sz w:val="28"/>
+          <w:szCs w:val="28"/>
+          <w:lang w:val="en-US"/>
+        </w:rPr>
+        <w:t>push</w:t>
+      </w:r>
+      <w:r>
+        <w:rPr>
+          <w:rFonts w:ascii="Times New Roman" w:eastAsia="Times New Roman" w:hAnsi="Times New Roman" w:cs="Times New Roman"/>
+          <w:bCs/>
+          <w:sz w:val="28"/>
+          <w:szCs w:val="28"/>
+        </w:rPr>
+        <w:t>»</w:t>
+      </w:r>
+      <w:r>
+        <w:rPr>
+          <w:rFonts w:ascii="Times New Roman" w:eastAsia="Times New Roman" w:hAnsi="Times New Roman" w:cs="Times New Roman"/>
+          <w:bCs/>
+          <w:sz w:val="28"/>
+          <w:szCs w:val="28"/>
+        </w:rPr>
+        <w:t xml:space="preserve"> была выполнена синхронизация данных с </w:t>
+      </w:r>
+      <w:r>
+        <w:rPr>
+          <w:rFonts w:ascii="Times New Roman" w:eastAsia="Times New Roman" w:hAnsi="Times New Roman" w:cs="Times New Roman"/>
+          <w:bCs/>
+          <w:sz w:val="28"/>
+          <w:szCs w:val="28"/>
+          <w:lang w:val="en-US"/>
+        </w:rPr>
+        <w:t>GitHub</w:t>
+      </w:r>
+      <w:r>
+        <w:rPr>
+          <w:rFonts w:ascii="Times New Roman" w:eastAsia="Times New Roman" w:hAnsi="Times New Roman" w:cs="Times New Roman"/>
+          <w:bCs/>
+          <w:sz w:val="28"/>
+          <w:szCs w:val="28"/>
+        </w:rPr>
+        <w:t>.</w:t>
+      </w:r>
+    </w:p>
+    <w:p>
+      <w:pPr>
+        <w:pStyle w:val="ab"/>
+        <w:spacing w:after="0" w:line="360" w:lineRule="auto"/>
+        <w:ind w:left="0"/>
+        <w:rPr>
+          <w:rFonts w:ascii="Times New Roman" w:eastAsia="Times New Roman" w:hAnsi="Times New Roman" w:cs="Times New Roman"/>
+          <w:bCs/>
+          <w:sz w:val="28"/>
+          <w:szCs w:val="28"/>
+        </w:rPr>
+      </w:pPr>
+    </w:p>
+    <w:p>
+      <w:pPr>
+        <w:pStyle w:val="ab"/>
+        <w:spacing w:after="0" w:line="360" w:lineRule="auto"/>
+        <w:ind w:left="0"/>
+        <w:jc w:val="center"/>
+        <w:rPr>
+          <w:rFonts w:ascii="Times New Roman" w:eastAsia="Times New Roman" w:hAnsi="Times New Roman" w:cs="Times New Roman"/>
+          <w:bCs/>
+          <w:sz w:val="28"/>
+          <w:szCs w:val="28"/>
+        </w:rPr>
+      </w:pPr>
+      <w:r>
+        <w:rPr>
+          <w:rFonts w:ascii="Times New Roman" w:eastAsia="Times New Roman" w:hAnsi="Times New Roman" w:cs="Times New Roman"/>
+          <w:bCs/>
+          <w:sz w:val="28"/>
+          <w:szCs w:val="28"/>
+        </w:rPr>
+        <w:drawing>
+          <wp:inline distT="0" distB="0" distL="0" distR="0" wp14:anchorId="06FE020E" wp14:editId="2F444F83">
+            <wp:extent cx="5940425" cy="2492375"/>
+            <wp:effectExtent l="0" t="0" r="3175" b="3175"/>
+            <wp:docPr id="477714583" name="Рисунок 1"/>
+            <wp:cNvGraphicFramePr>
+              <a:graphicFrameLocks xmlns:a="http://schemas.openxmlformats.org/drawingml/2006/main" noChangeAspect="1"/>
+            </wp:cNvGraphicFramePr>
+            <a:graphic xmlns:a="http://schemas.openxmlformats.org/drawingml/2006/main">
+              <a:graphicData uri="http://schemas.openxmlformats.org/drawingml/2006/picture">
+                <pic:pic xmlns:pic="http://schemas.openxmlformats.org/drawingml/2006/picture">
+                  <pic:nvPicPr>
+                    <pic:cNvPr id="477714583" name=""/>
+                    <pic:cNvPicPr/>
+                  </pic:nvPicPr>
+                  <pic:blipFill>
+                    <a:blip r:embed="rId9"/>
+                    <a:stretch>
+                      <a:fillRect/>
+                    </a:stretch>
+                  </pic:blipFill>
+                  <pic:spPr>
+                    <a:xfrm>
+                      <a:off x="0" y="0"/>
+                      <a:ext cx="5940425" cy="2492375"/>
+                    </a:xfrm>
+                    <a:prstGeom prst="rect">
+                      <a:avLst/>
+                    </a:prstGeom>
+                  </pic:spPr>
+                </pic:pic>
+              </a:graphicData>
+            </a:graphic>
+          </wp:inline>
+        </w:drawing>
+      </w:r>
+    </w:p>
+    <w:p>
+      <w:pPr>
+        <w:pStyle w:val="ab"/>
+        <w:spacing w:after="0" w:line="360" w:lineRule="auto"/>
+        <w:ind w:left="0"/>
+        <w:jc w:val="center"/>
+        <w:rPr>
+          <w:rFonts w:ascii="Times New Roman" w:eastAsia="Times New Roman" w:hAnsi="Times New Roman" w:cs="Times New Roman"/>
+          <w:bCs/>
+          <w:sz w:val="28"/>
+          <w:szCs w:val="28"/>
+        </w:rPr>
+      </w:pPr>
+      <w:r>
+        <w:rPr>
+          <w:rFonts w:ascii="Times New Roman" w:eastAsia="Times New Roman" w:hAnsi="Times New Roman" w:cs="Times New Roman"/>
+          <w:bCs/>
+          <w:sz w:val="28"/>
+          <w:szCs w:val="28"/>
+        </w:rPr>
+        <w:t xml:space="preserve">Рисунок 1 – репозиторий </w:t>
+      </w:r>
+      <w:r>
+        <w:rPr>
+          <w:rFonts w:ascii="Times New Roman" w:eastAsia="Times New Roman" w:hAnsi="Times New Roman" w:cs="Times New Roman"/>
+          <w:bCs/>
+          <w:sz w:val="28"/>
+          <w:szCs w:val="28"/>
+          <w:lang w:val="en-US"/>
+        </w:rPr>
+        <w:t>College</w:t>
+      </w:r>
+    </w:p>
+    <w:p>
+      <w:pPr>
+        <w:pStyle w:val="ab"/>
+        <w:spacing w:after="0" w:line="360" w:lineRule="auto"/>
+        <w:ind w:left="0"/>
+        <w:jc w:val="center"/>
+        <w:rPr>
+          <w:rFonts w:ascii="Times New Roman" w:eastAsia="Times New Roman" w:hAnsi="Times New Roman" w:cs="Times New Roman"/>
+          <w:bCs/>
+          <w:sz w:val="28"/>
+          <w:szCs w:val="28"/>
+        </w:rPr>
+      </w:pPr>
+    </w:p>
+    <w:p>
+      <w:pPr>
+        <w:pStyle w:val="ab"/>
+        <w:spacing w:after="0" w:line="360" w:lineRule="auto"/>
+        <w:ind w:left="0"/>
+        <w:rPr>
+          <w:rFonts w:ascii="Times New Roman" w:eastAsia="Times New Roman" w:hAnsi="Times New Roman" w:cs="Times New Roman"/>
+          <w:bCs/>
+          <w:sz w:val="28"/>
+          <w:szCs w:val="28"/>
+        </w:rPr>
+      </w:pPr>
+      <w:r>
+        <w:rPr>
+          <w:rFonts w:ascii="Times New Roman" w:eastAsia="Times New Roman" w:hAnsi="Times New Roman" w:cs="Times New Roman"/>
+          <w:bCs/>
+          <w:sz w:val="28"/>
+          <w:szCs w:val="28"/>
+        </w:rPr>
+        <w:tab/>
+        <w:t xml:space="preserve">Созданный репозиторий имеет публичный доступ, ознакомиться с ним можно, перейдя по ссылке </w:t>
+      </w:r>
+      <w:hyperlink r:id="rId10" w:history="1">
+        <w:r>
+          <w:rPr>
+            <w:rStyle w:val="a9"/>
+            <w:rFonts w:ascii="Times New Roman" w:eastAsia="Times New Roman" w:hAnsi="Times New Roman" w:cs="Times New Roman"/>
+            <w:bCs/>
+            <w:sz w:val="28"/>
+            <w:szCs w:val="28"/>
+          </w:rPr>
+          <w:t>https://github.com/soIver/College</w:t>
+        </w:r>
+      </w:hyperlink>
+      <w:r>
+        <w:rPr>
+          <w:rFonts w:ascii="Times New Roman" w:eastAsia="Times New Roman" w:hAnsi="Times New Roman" w:cs="Times New Roman"/>
+          <w:bCs/>
+          <w:sz w:val="28"/>
+          <w:szCs w:val="28"/>
+        </w:rPr>
+        <w:t xml:space="preserve">. </w:t>
+      </w:r>
+    </w:p>
+    <w:p>
+      <w:pPr>
         <w:rPr>
           <w:rFonts w:ascii="Times New Roman" w:eastAsia="Times New Roman" w:hAnsi="Times New Roman" w:cs="Times New Roman"/>
           <w:sz w:val="28"/>
@@ -966,6 +1800,7 @@
     </w:p>
     <w:p>
       <w:pPr>
+        <w:spacing w:after="0" w:line="360" w:lineRule="auto"/>
         <w:rPr>
           <w:rFonts w:ascii="Times New Roman" w:eastAsia="Times New Roman" w:hAnsi="Times New Roman" w:cs="Times New Roman"/>
           <w:b/>
@@ -988,168 +1823,42 @@
     </w:p>
     <w:p>
       <w:pPr>
-        <w:rPr>
-          <w:rFonts w:ascii="Times New Roman" w:eastAsia="Times New Roman" w:hAnsi="Times New Roman" w:cs="Times New Roman"/>
-          <w:sz w:val="28"/>
-          <w:szCs w:val="28"/>
-        </w:rPr>
-      </w:pPr>
-    </w:p>
-    <w:p>
-      <w:pPr>
-        <w:rPr>
-          <w:rFonts w:ascii="Times New Roman" w:eastAsia="Times New Roman" w:hAnsi="Times New Roman" w:cs="Times New Roman"/>
-          <w:sz w:val="28"/>
-          <w:szCs w:val="28"/>
-        </w:rPr>
-      </w:pPr>
-      <w:bookmarkStart w:id="4" w:name="_heading=h.lnxbz9"/>
-      <w:bookmarkEnd w:id="4"/>
-      <w:r>
-        <w:rPr>
-          <w:rFonts w:ascii="Times New Roman" w:eastAsia="Times New Roman" w:hAnsi="Times New Roman" w:cs="Times New Roman"/>
-          <w:sz w:val="28"/>
-          <w:szCs w:val="28"/>
-        </w:rPr>
-        <w:t>.</w:t>
-      </w:r>
-    </w:p>
-    <w:p>
-      <w:pPr>
-        <w:rPr>
-          <w:rFonts w:ascii="Times New Roman" w:eastAsia="Times New Roman" w:hAnsi="Times New Roman" w:cs="Times New Roman"/>
-          <w:sz w:val="28"/>
-          <w:szCs w:val="28"/>
-        </w:rPr>
-      </w:pPr>
-      <w:bookmarkStart w:id="5" w:name="_heading=h.35nkun2"/>
-      <w:bookmarkEnd w:id="5"/>
-      <w:r>
-        <w:rPr>
-          <w:rFonts w:ascii="Times New Roman" w:eastAsia="Times New Roman" w:hAnsi="Times New Roman" w:cs="Times New Roman"/>
-          <w:sz w:val="28"/>
-          <w:szCs w:val="28"/>
-        </w:rPr>
-        <w:t>.</w:t>
-      </w:r>
-    </w:p>
-    <w:p>
-      <w:pPr>
-        <w:rPr>
-          <w:rFonts w:ascii="Times New Roman" w:eastAsia="Times New Roman" w:hAnsi="Times New Roman" w:cs="Times New Roman"/>
-          <w:sz w:val="28"/>
-          <w:szCs w:val="28"/>
-        </w:rPr>
-      </w:pPr>
-      <w:bookmarkStart w:id="6" w:name="_heading=h.1ksv4uv"/>
-      <w:bookmarkEnd w:id="6"/>
-      <w:r>
-        <w:rPr>
-          <w:rFonts w:ascii="Times New Roman" w:eastAsia="Times New Roman" w:hAnsi="Times New Roman" w:cs="Times New Roman"/>
-          <w:sz w:val="28"/>
-          <w:szCs w:val="28"/>
-        </w:rPr>
-        <w:t>.</w:t>
-      </w:r>
-    </w:p>
-    <w:p>
-      <w:pPr>
-        <w:rPr>
-          <w:rFonts w:ascii="Times New Roman" w:eastAsia="Times New Roman" w:hAnsi="Times New Roman" w:cs="Times New Roman"/>
-          <w:sz w:val="28"/>
-          <w:szCs w:val="28"/>
-        </w:rPr>
-      </w:pPr>
-      <w:bookmarkStart w:id="7" w:name="_heading=h.44sinio"/>
-      <w:bookmarkEnd w:id="7"/>
-      <w:r>
-        <w:rPr>
-          <w:rFonts w:ascii="Times New Roman" w:eastAsia="Times New Roman" w:hAnsi="Times New Roman" w:cs="Times New Roman"/>
-          <w:sz w:val="28"/>
-          <w:szCs w:val="28"/>
-        </w:rPr>
-        <w:t>.</w:t>
-      </w:r>
-    </w:p>
-    <w:p>
-      <w:pPr>
-        <w:rPr>
-          <w:rFonts w:ascii="Times New Roman" w:eastAsia="Times New Roman" w:hAnsi="Times New Roman" w:cs="Times New Roman"/>
-          <w:sz w:val="28"/>
-          <w:szCs w:val="28"/>
-        </w:rPr>
-      </w:pPr>
-      <w:bookmarkStart w:id="8" w:name="_heading=h.2jxsxqh"/>
-      <w:bookmarkEnd w:id="8"/>
-      <w:r>
-        <w:rPr>
-          <w:rFonts w:ascii="Times New Roman" w:eastAsia="Times New Roman" w:hAnsi="Times New Roman" w:cs="Times New Roman"/>
-          <w:sz w:val="28"/>
-          <w:szCs w:val="28"/>
-        </w:rPr>
-        <w:t>.</w:t>
-      </w:r>
-    </w:p>
-    <w:p>
-      <w:pPr>
-        <w:rPr>
-          <w:rFonts w:ascii="Times New Roman" w:eastAsia="Times New Roman" w:hAnsi="Times New Roman" w:cs="Times New Roman"/>
-          <w:sz w:val="28"/>
-          <w:szCs w:val="28"/>
-        </w:rPr>
-      </w:pPr>
-      <w:bookmarkStart w:id="9" w:name="_heading=h.z337ya"/>
-      <w:bookmarkEnd w:id="9"/>
-      <w:r>
-        <w:rPr>
-          <w:rFonts w:ascii="Times New Roman" w:eastAsia="Times New Roman" w:hAnsi="Times New Roman" w:cs="Times New Roman"/>
-          <w:sz w:val="28"/>
-          <w:szCs w:val="28"/>
-        </w:rPr>
-        <w:t>.</w:t>
-      </w:r>
-    </w:p>
-    <w:p>
-      <w:pPr>
-        <w:rPr>
-          <w:rFonts w:ascii="Times New Roman" w:eastAsia="Times New Roman" w:hAnsi="Times New Roman" w:cs="Times New Roman"/>
-          <w:sz w:val="28"/>
-          <w:szCs w:val="28"/>
-        </w:rPr>
-      </w:pPr>
-      <w:bookmarkStart w:id="10" w:name="_heading=h.3j2qqm3"/>
-      <w:bookmarkEnd w:id="10"/>
-      <w:r>
-        <w:rPr>
-          <w:rFonts w:ascii="Times New Roman" w:eastAsia="Times New Roman" w:hAnsi="Times New Roman" w:cs="Times New Roman"/>
-          <w:sz w:val="28"/>
-          <w:szCs w:val="28"/>
-        </w:rPr>
-        <w:t>.</w:t>
-      </w:r>
-    </w:p>
-    <w:p>
-      <w:pPr>
-        <w:rPr>
-          <w:rFonts w:ascii="Times New Roman" w:eastAsia="Times New Roman" w:hAnsi="Times New Roman" w:cs="Times New Roman"/>
-          <w:sz w:val="28"/>
-          <w:szCs w:val="28"/>
-        </w:rPr>
-      </w:pPr>
-      <w:bookmarkStart w:id="11" w:name="_heading=h.1y810tw"/>
-      <w:bookmarkEnd w:id="11"/>
-      <w:r>
-        <w:rPr>
-          <w:rFonts w:ascii="Times New Roman" w:eastAsia="Times New Roman" w:hAnsi="Times New Roman" w:cs="Times New Roman"/>
-          <w:sz w:val="28"/>
-          <w:szCs w:val="28"/>
-        </w:rPr>
-        <w:t>.</w:t>
+        <w:spacing w:after="0" w:line="360" w:lineRule="auto"/>
+        <w:ind w:firstLine="720"/>
+        <w:rPr>
+          <w:rFonts w:ascii="Times New Roman" w:eastAsia="Times New Roman" w:hAnsi="Times New Roman" w:cs="Times New Roman"/>
+          <w:sz w:val="28"/>
+          <w:szCs w:val="28"/>
+        </w:rPr>
+      </w:pPr>
+      <w:r>
+        <w:rPr>
+          <w:rFonts w:ascii="Times New Roman" w:eastAsia="Times New Roman" w:hAnsi="Times New Roman" w:cs="Times New Roman"/>
+          <w:sz w:val="28"/>
+          <w:szCs w:val="28"/>
+        </w:rPr>
+        <w:t xml:space="preserve">В </w:t>
+      </w:r>
+      <w:r>
+        <w:rPr>
+          <w:rFonts w:ascii="Times New Roman" w:eastAsia="Times New Roman" w:hAnsi="Times New Roman" w:cs="Times New Roman"/>
+          <w:sz w:val="28"/>
+          <w:szCs w:val="28"/>
+        </w:rPr>
+        <w:t>результате практической</w:t>
+      </w:r>
+      <w:r>
+        <w:rPr>
+          <w:rFonts w:ascii="Times New Roman" w:eastAsia="Times New Roman" w:hAnsi="Times New Roman" w:cs="Times New Roman"/>
+          <w:sz w:val="28"/>
+          <w:szCs w:val="28"/>
+        </w:rPr>
+        <w:t xml:space="preserve"> работы был успешно создан единый репозиторий College на платформе GitHub, объединивший в себе материалы, разработанные в рамках предыдущих этапов обучения. Процесс объединения включал в себя клонирование репозиториев, оптимизацию файловой структуры и синхронизацию локальной версии репозитория с удаленным хранилищем на GitHub. Полученные навыки работы с Git и GitHub являются важным элементом для организации коллективной разработки и управления версиями проекта.</w:t>
       </w:r>
     </w:p>
     <w:sectPr>
-      <w:footerReference w:type="default" r:id="rId9"/>
-      <w:footerReference w:type="first" r:id="rId10"/>
+      <w:footerReference w:type="default" r:id="rId11"/>
+      <w:footerReference w:type="first" r:id="rId12"/>
       <w:pgSz w:w="11906" w:h="16838"/>
       <w:pgMar w:top="1134" w:right="850" w:bottom="1134" w:left="1701" w:header="0" w:footer="708" w:gutter="0"/>
       <w:pgNumType w:start="1"/>
@@ -1246,6 +1955,95 @@
 <file path=word/numbering.xml><?xml version="1.0" encoding="utf-8"?>
 <w:numbering xmlns:wpc="http://schemas.microsoft.com/office/word/2010/wordprocessingCanvas" xmlns:cx="http://schemas.microsoft.com/office/drawing/2014/chartex" xmlns:cx1="http://schemas.microsoft.com/office/drawing/2015/9/8/chartex" xmlns:cx2="http://schemas.microsoft.com/office/drawing/2015/10/21/chartex" xmlns:cx3="http://schemas.microsoft.com/office/drawing/2016/5/9/chartex" xmlns:cx4="http://schemas.microsoft.com/office/drawing/2016/5/10/chartex" xmlns:cx5="http://schemas.microsoft.com/office/drawing/2016/5/11/chartex" xmlns:cx6="http://schemas.microsoft.com/office/drawing/2016/5/12/chartex" xmlns:cx7="http://schemas.microsoft.com/office/drawing/2016/5/13/chartex" xmlns:cx8="http://schemas.microsoft.com/office/drawing/2016/5/14/chartex" xmlns:mc="http://schemas.openxmlformats.org/markup-compatibility/2006" xmlns:aink="http://schemas.microsoft.com/office/drawing/2016/ink" xmlns:am3d="http://schemas.microsoft.com/office/drawing/2017/model3d" xmlns:o="urn:schemas-microsoft-com:office:office" xmlns:oel="http://schemas.microsoft.com/office/2019/extlst" xmlns:r="http://schemas.openxmlformats.org/officeDocument/2006/relationships" xmlns:m="http://schemas.openxmlformats.org/officeDocument/2006/math" xmlns:v="urn:schemas-microsoft-com:vml" xmlns:wp14="http://schemas.microsoft.com/office/word/2010/wordprocessingDrawing" xmlns:wp="http://schemas.openxmlformats.org/drawingml/2006/wordprocessingDrawing" xmlns:w10="urn:schemas-microsoft-com:office:word" xmlns:w="http://schemas.openxmlformats.org/wordprocessingml/2006/main" xmlns:w14="http://schemas.microsoft.com/office/word/2010/wordml" xmlns:w15="http://schemas.microsoft.com/office/word/2012/wordml" xmlns:w16cex="http://schemas.microsoft.com/office/word/2018/wordml/cex" xmlns:w16cid="http://schemas.microsoft.com/office/word/2016/wordml/cid" xmlns:w16="http://schemas.microsoft.com/office/word/2018/wordml" xmlns:w16du="http://schemas.microsoft.com/office/word/2023/wordml/word16du" xmlns:w16sdtdh="http://schemas.microsoft.com/office/word/2020/wordml/sdtdatahash" xmlns:w16se="http://schemas.microsoft.com/office/word/2015/wordml/symex" xmlns:wpg="http://schemas.microsoft.com/office/word/2010/wordprocessingGroup" xmlns:wpi="http://schemas.microsoft.com/office/word/2010/wordprocessingInk" xmlns:wne="http://schemas.microsoft.com/office/word/2006/wordml" xmlns:wps="http://schemas.microsoft.com/office/word/2010/wordprocessingShape" mc:Ignorable="w14 w15 w16se w16cid w16 w16cex w16sdtdh w16du wp14">
   <w:abstractNum w:abstractNumId="0" w15:restartNumberingAfterBreak="0">
+    <w:nsid w:val="0B796317"/>
+    <w:multiLevelType w:val="hybridMultilevel"/>
+    <w:tmpl w:val="EC0C3462"/>
+    <w:lvl w:ilvl="0" w:tplc="869205CE">
+      <w:start w:val="1"/>
+      <w:numFmt w:val="decimal"/>
+      <w:lvlText w:val="%1."/>
+      <w:lvlJc w:val="left"/>
+      <w:pPr>
+        <w:ind w:left="1080" w:hanging="360"/>
+      </w:pPr>
+      <w:rPr>
+        <w:rFonts w:hint="default"/>
+      </w:rPr>
+    </w:lvl>
+    <w:lvl w:ilvl="1" w:tplc="04190019" w:tentative="1">
+      <w:start w:val="1"/>
+      <w:numFmt w:val="lowerLetter"/>
+      <w:lvlText w:val="%2."/>
+      <w:lvlJc w:val="left"/>
+      <w:pPr>
+        <w:ind w:left="1800" w:hanging="360"/>
+      </w:pPr>
+    </w:lvl>
+    <w:lvl w:ilvl="2" w:tplc="0419001B" w:tentative="1">
+      <w:start w:val="1"/>
+      <w:numFmt w:val="lowerRoman"/>
+      <w:lvlText w:val="%3."/>
+      <w:lvlJc w:val="right"/>
+      <w:pPr>
+        <w:ind w:left="2520" w:hanging="180"/>
+      </w:pPr>
+    </w:lvl>
+    <w:lvl w:ilvl="3" w:tplc="0419000F" w:tentative="1">
+      <w:start w:val="1"/>
+      <w:numFmt w:val="decimal"/>
+      <w:lvlText w:val="%4."/>
+      <w:lvlJc w:val="left"/>
+      <w:pPr>
+        <w:ind w:left="3240" w:hanging="360"/>
+      </w:pPr>
+    </w:lvl>
+    <w:lvl w:ilvl="4" w:tplc="04190019" w:tentative="1">
+      <w:start w:val="1"/>
+      <w:numFmt w:val="lowerLetter"/>
+      <w:lvlText w:val="%5."/>
+      <w:lvlJc w:val="left"/>
+      <w:pPr>
+        <w:ind w:left="3960" w:hanging="360"/>
+      </w:pPr>
+    </w:lvl>
+    <w:lvl w:ilvl="5" w:tplc="0419001B" w:tentative="1">
+      <w:start w:val="1"/>
+      <w:numFmt w:val="lowerRoman"/>
+      <w:lvlText w:val="%6."/>
+      <w:lvlJc w:val="right"/>
+      <w:pPr>
+        <w:ind w:left="4680" w:hanging="180"/>
+      </w:pPr>
+    </w:lvl>
+    <w:lvl w:ilvl="6" w:tplc="0419000F" w:tentative="1">
+      <w:start w:val="1"/>
+      <w:numFmt w:val="decimal"/>
+      <w:lvlText w:val="%7."/>
+      <w:lvlJc w:val="left"/>
+      <w:pPr>
+        <w:ind w:left="5400" w:hanging="360"/>
+      </w:pPr>
+    </w:lvl>
+    <w:lvl w:ilvl="7" w:tplc="04190019" w:tentative="1">
+      <w:start w:val="1"/>
+      <w:numFmt w:val="lowerLetter"/>
+      <w:lvlText w:val="%8."/>
+      <w:lvlJc w:val="left"/>
+      <w:pPr>
+        <w:ind w:left="6120" w:hanging="360"/>
+      </w:pPr>
+    </w:lvl>
+    <w:lvl w:ilvl="8" w:tplc="0419001B" w:tentative="1">
+      <w:start w:val="1"/>
+      <w:numFmt w:val="lowerRoman"/>
+      <w:lvlText w:val="%9."/>
+      <w:lvlJc w:val="right"/>
+      <w:pPr>
+        <w:ind w:left="6840" w:hanging="180"/>
+      </w:pPr>
+    </w:lvl>
+  </w:abstractNum>
+  <w:abstractNum w:abstractNumId="1" w15:restartNumberingAfterBreak="0">
     <w:nsid w:val="102AB658"/>
     <w:multiLevelType w:val="multilevel"/>
     <w:tmpl w:val="7D860B76"/>
@@ -1367,7 +2165,7 @@
       </w:pPr>
     </w:lvl>
   </w:abstractNum>
-  <w:abstractNum w:abstractNumId="1" w15:restartNumberingAfterBreak="0">
+  <w:abstractNum w:abstractNumId="2" w15:restartNumberingAfterBreak="0">
     <w:nsid w:val="6F93F9FB"/>
     <w:multiLevelType w:val="multilevel"/>
     <w:tmpl w:val="1E38B962"/>
@@ -1508,9 +2306,12 @@
     </w:lvl>
   </w:abstractNum>
   <w:num w:numId="1" w16cid:durableId="1495561927">
+    <w:abstractNumId w:val="2"/>
+  </w:num>
+  <w:num w:numId="2" w16cid:durableId="318584372">
     <w:abstractNumId w:val="1"/>
   </w:num>
-  <w:num w:numId="2" w16cid:durableId="318584372">
+  <w:num w:numId="3" w16cid:durableId="1939212453">
     <w:abstractNumId w:val="0"/>
   </w:num>
 </w:numbering>
@@ -2114,7 +2915,6 @@
     </w:pPr>
     <w:rPr>
       <w:rFonts w:cs="Lohit Devanagari"/>
-      <w:lang/>
     </w:rPr>
   </w:style>
   <w:style w:type="paragraph" w:customStyle="1" w:styleId="LO-normal">
@@ -2215,6 +3015,21 @@
     <w:rPr>
       <w:color w:val="605E5C"/>
       <w:shd w:val="clear" w:color="auto" w:fill="E1DFDD"/>
+    </w:rPr>
+  </w:style>
+  <w:style w:type="paragraph" w:styleId="ab">
+    <w:name w:val="List Paragraph"/>
+    <w:basedOn w:val="a"/>
+    <w:uiPriority w:val="34"/>
+    <w:qFormat/>
+    <w:rsid w:val="00B351B6"/>
+    <w:pPr>
+      <w:ind w:left="720"/>
+      <w:contextualSpacing/>
+    </w:pPr>
+    <w:rPr>
+      <w:rFonts w:cs="Mangal"/>
+      <w:szCs w:val="20"/>
     </w:rPr>
   </w:style>
 </w:styles>
